--- a/q and ans.docx
+++ b/q and ans.docx
@@ -123,6 +123,7 @@
         </w:rPr>
         <w:t>&lt;</w:t>
       </w:r>
+      <w:proofErr w:type="spellStart"/>
       <w:r>
         <w:rPr>
           <w:rFonts w:ascii="Segoe UI" w:hAnsi="Segoe UI" w:cs="Segoe UI"/>
@@ -143,6 +144,7 @@
         </w:rPr>
         <w:t>script</w:t>
       </w:r>
+      <w:proofErr w:type="spellEnd"/>
       <w:r>
         <w:rPr>
           <w:rFonts w:ascii="Segoe UI" w:hAnsi="Segoe UI" w:cs="Segoe UI"/>
@@ -184,6 +186,7 @@
         </w:rPr>
         <w:t>&lt;</w:t>
       </w:r>
+      <w:proofErr w:type="spellStart"/>
       <w:r>
         <w:rPr>
           <w:rFonts w:ascii="Segoe UI" w:hAnsi="Segoe UI" w:cs="Segoe UI"/>
@@ -194,6 +197,7 @@
         </w:rPr>
         <w:t>js</w:t>
       </w:r>
+      <w:proofErr w:type="spellEnd"/>
       <w:r>
         <w:rPr>
           <w:rFonts w:ascii="Segoe UI" w:hAnsi="Segoe UI" w:cs="Segoe UI"/>
@@ -285,8 +289,13 @@
         <w:t xml:space="preserve"> are correct</w:t>
       </w:r>
       <w:r>
-        <w:t xml:space="preserve">    CORRECT</w:t>
-      </w:r>
+        <w:t xml:space="preserve">    </w:t>
+      </w:r>
+      <w:proofErr w:type="spellStart"/>
+      <w:r>
+        <w:t>CORRECT</w:t>
+      </w:r>
+      <w:proofErr w:type="spellEnd"/>
     </w:p>
     <w:p/>
     <w:p>
@@ -356,6 +365,7 @@
         </w:rPr>
         <w:t xml:space="preserve">&lt;script </w:t>
       </w:r>
+      <w:proofErr w:type="spellStart"/>
       <w:r>
         <w:rPr>
           <w:rFonts w:ascii="Segoe UI" w:hAnsi="Segoe UI" w:cs="Segoe UI"/>
@@ -366,6 +376,7 @@
         </w:rPr>
         <w:t>href</w:t>
       </w:r>
+      <w:proofErr w:type="spellEnd"/>
       <w:r>
         <w:rPr>
           <w:rFonts w:ascii="Segoe UI" w:hAnsi="Segoe UI" w:cs="Segoe UI"/>
@@ -397,6 +408,7 @@
         </w:rPr>
         <w:t xml:space="preserve">&lt;script </w:t>
       </w:r>
+      <w:proofErr w:type="spellStart"/>
       <w:r>
         <w:rPr>
           <w:rFonts w:ascii="Segoe UI" w:hAnsi="Segoe UI" w:cs="Segoe UI"/>
@@ -407,6 +419,7 @@
         </w:rPr>
         <w:t>scr</w:t>
       </w:r>
+      <w:proofErr w:type="spellEnd"/>
       <w:r>
         <w:rPr>
           <w:rFonts w:ascii="Segoe UI" w:hAnsi="Segoe UI" w:cs="Segoe UI"/>
@@ -451,6 +464,7 @@
         </w:rPr>
         <w:t xml:space="preserve">&lt;script </w:t>
       </w:r>
+      <w:proofErr w:type="spellStart"/>
       <w:r>
         <w:rPr>
           <w:rFonts w:ascii="Segoe UI" w:hAnsi="Segoe UI" w:cs="Segoe UI"/>
@@ -461,6 +475,7 @@
         </w:rPr>
         <w:t>img</w:t>
       </w:r>
+      <w:proofErr w:type="spellEnd"/>
       <w:r>
         <w:rPr>
           <w:rFonts w:ascii="Segoe UI" w:hAnsi="Segoe UI" w:cs="Segoe UI"/>
@@ -608,6 +623,7 @@
           <w:shd w:val="clear" w:color="auto" w:fill="FFFFFF"/>
         </w:rPr>
       </w:pPr>
+      <w:proofErr w:type="spellStart"/>
       <w:proofErr w:type="gramStart"/>
       <w:r>
         <w:rPr>
@@ -639,6 +655,7 @@
         </w:rPr>
         <w:t>ox</w:t>
       </w:r>
+      <w:proofErr w:type="spellEnd"/>
       <w:r>
         <w:rPr>
           <w:rFonts w:ascii="Segoe UI" w:hAnsi="Segoe UI" w:cs="Segoe UI"/>
@@ -671,6 +688,7 @@
           <w:shd w:val="clear" w:color="auto" w:fill="FFFFFF"/>
         </w:rPr>
       </w:pPr>
+      <w:proofErr w:type="spellStart"/>
       <w:proofErr w:type="gramStart"/>
       <w:r>
         <w:rPr>
@@ -690,7 +708,18 @@
           <w:szCs w:val="27"/>
           <w:shd w:val="clear" w:color="auto" w:fill="FFFFFF"/>
         </w:rPr>
-        <w:t>Box(</w:t>
+        <w:t>Box</w:t>
+      </w:r>
+      <w:proofErr w:type="spellEnd"/>
+      <w:r>
+        <w:rPr>
+          <w:rFonts w:ascii="Segoe UI" w:hAnsi="Segoe UI" w:cs="Segoe UI"/>
+          <w:color w:val="000000"/>
+          <w:sz w:val="27"/>
+          <w:szCs w:val="27"/>
+          <w:shd w:val="clear" w:color="auto" w:fill="FFFFFF"/>
+        </w:rPr>
+        <w:t>(</w:t>
       </w:r>
       <w:proofErr w:type="gramEnd"/>
       <w:r>
@@ -762,6 +791,7 @@
         </w:rPr>
         <w:t xml:space="preserve">function </w:t>
       </w:r>
+      <w:proofErr w:type="spellStart"/>
       <w:proofErr w:type="gramStart"/>
       <w:r>
         <w:rPr>
@@ -771,7 +801,18 @@
           <w:szCs w:val="27"/>
           <w:shd w:val="clear" w:color="auto" w:fill="FFFFFF"/>
         </w:rPr>
-        <w:t>myFunction(</w:t>
+        <w:t>myFunction</w:t>
+      </w:r>
+      <w:proofErr w:type="spellEnd"/>
+      <w:r>
+        <w:rPr>
+          <w:rFonts w:ascii="Segoe UI" w:hAnsi="Segoe UI" w:cs="Segoe UI"/>
+          <w:color w:val="000000"/>
+          <w:sz w:val="27"/>
+          <w:szCs w:val="27"/>
+          <w:shd w:val="clear" w:color="auto" w:fill="FFFFFF"/>
+        </w:rPr>
+        <w:t>(</w:t>
       </w:r>
       <w:proofErr w:type="gramEnd"/>
       <w:r>
@@ -829,6 +870,7 @@
         </w:rPr>
         <w:t xml:space="preserve">= </w:t>
       </w:r>
+      <w:proofErr w:type="spellStart"/>
       <w:proofErr w:type="gramStart"/>
       <w:r>
         <w:rPr>
@@ -838,7 +880,18 @@
           <w:szCs w:val="27"/>
           <w:shd w:val="clear" w:color="auto" w:fill="FFFFFF"/>
         </w:rPr>
-        <w:t>myFunction(</w:t>
+        <w:t>myFunction</w:t>
+      </w:r>
+      <w:proofErr w:type="spellEnd"/>
+      <w:r>
+        <w:rPr>
+          <w:rFonts w:ascii="Segoe UI" w:hAnsi="Segoe UI" w:cs="Segoe UI"/>
+          <w:color w:val="000000"/>
+          <w:sz w:val="27"/>
+          <w:szCs w:val="27"/>
+          <w:shd w:val="clear" w:color="auto" w:fill="FFFFFF"/>
+        </w:rPr>
+        <w:t>(</w:t>
       </w:r>
       <w:proofErr w:type="gramEnd"/>
       <w:r>
@@ -893,6 +946,7 @@
         </w:rPr>
         <w:t xml:space="preserve"> </w:t>
       </w:r>
+      <w:proofErr w:type="spellStart"/>
       <w:proofErr w:type="gramStart"/>
       <w:r>
         <w:rPr>
@@ -902,7 +956,18 @@
           <w:szCs w:val="27"/>
           <w:shd w:val="clear" w:color="auto" w:fill="FFFFFF"/>
         </w:rPr>
-        <w:t>myFunction(</w:t>
+        <w:t>myFunction</w:t>
+      </w:r>
+      <w:proofErr w:type="spellEnd"/>
+      <w:r>
+        <w:rPr>
+          <w:rFonts w:ascii="Segoe UI" w:hAnsi="Segoe UI" w:cs="Segoe UI"/>
+          <w:color w:val="000000"/>
+          <w:sz w:val="27"/>
+          <w:szCs w:val="27"/>
+          <w:shd w:val="clear" w:color="auto" w:fill="FFFFFF"/>
+        </w:rPr>
+        <w:t>(</w:t>
       </w:r>
       <w:proofErr w:type="gramEnd"/>
       <w:r>
@@ -948,6 +1013,7 @@
         </w:rPr>
         <w:t>!</w:t>
       </w:r>
+      <w:proofErr w:type="spellStart"/>
       <w:r>
         <w:rPr>
           <w:rFonts w:ascii="Segoe UI" w:hAnsi="Segoe UI" w:cs="Segoe UI"/>
@@ -958,6 +1024,7 @@
         </w:rPr>
         <w:t>myFunction</w:t>
       </w:r>
+      <w:proofErr w:type="spellEnd"/>
       <w:proofErr w:type="gramEnd"/>
       <w:r>
         <w:rPr>
@@ -1005,7 +1072,29 @@
           <w:szCs w:val="27"/>
           <w:shd w:val="clear" w:color="auto" w:fill="FFFFFF"/>
         </w:rPr>
-        <w:t>How do you call a function named "myFunction"?</w:t>
+        <w:t>How do you call a function named "</w:t>
+      </w:r>
+      <w:proofErr w:type="spellStart"/>
+      <w:r>
+        <w:rPr>
+          <w:rFonts w:ascii="Segoe UI" w:hAnsi="Segoe UI" w:cs="Segoe UI"/>
+          <w:color w:val="000000"/>
+          <w:sz w:val="27"/>
+          <w:szCs w:val="27"/>
+          <w:shd w:val="clear" w:color="auto" w:fill="FFFFFF"/>
+        </w:rPr>
+        <w:t>myFunction</w:t>
+      </w:r>
+      <w:proofErr w:type="spellEnd"/>
+      <w:r>
+        <w:rPr>
+          <w:rFonts w:ascii="Segoe UI" w:hAnsi="Segoe UI" w:cs="Segoe UI"/>
+          <w:color w:val="000000"/>
+          <w:sz w:val="27"/>
+          <w:szCs w:val="27"/>
+          <w:shd w:val="clear" w:color="auto" w:fill="FFFFFF"/>
+        </w:rPr>
+        <w:t>"?</w:t>
       </w:r>
     </w:p>
     <w:p>
@@ -1029,6 +1118,7 @@
         </w:rPr>
         <w:t xml:space="preserve">call </w:t>
       </w:r>
+      <w:proofErr w:type="spellStart"/>
       <w:proofErr w:type="gramStart"/>
       <w:r>
         <w:rPr>
@@ -1038,7 +1128,18 @@
           <w:szCs w:val="27"/>
           <w:shd w:val="clear" w:color="auto" w:fill="FFFFFF"/>
         </w:rPr>
-        <w:t>myFunction(</w:t>
+        <w:t>myFunction</w:t>
+      </w:r>
+      <w:proofErr w:type="spellEnd"/>
+      <w:r>
+        <w:rPr>
+          <w:rFonts w:ascii="Segoe UI" w:hAnsi="Segoe UI" w:cs="Segoe UI"/>
+          <w:color w:val="000000"/>
+          <w:sz w:val="27"/>
+          <w:szCs w:val="27"/>
+          <w:shd w:val="clear" w:color="auto" w:fill="FFFFFF"/>
+        </w:rPr>
+        <w:t>(</w:t>
       </w:r>
       <w:proofErr w:type="gramEnd"/>
       <w:r>
@@ -1083,6 +1184,7 @@
         </w:rPr>
         <w:t xml:space="preserve">function </w:t>
       </w:r>
+      <w:proofErr w:type="spellStart"/>
       <w:proofErr w:type="gramStart"/>
       <w:r>
         <w:rPr>
@@ -1092,7 +1194,18 @@
           <w:szCs w:val="27"/>
           <w:shd w:val="clear" w:color="auto" w:fill="FFFFFF"/>
         </w:rPr>
-        <w:t>myFunction(</w:t>
+        <w:t>myFunction</w:t>
+      </w:r>
+      <w:proofErr w:type="spellEnd"/>
+      <w:r>
+        <w:rPr>
+          <w:rFonts w:ascii="Segoe UI" w:hAnsi="Segoe UI" w:cs="Segoe UI"/>
+          <w:color w:val="000000"/>
+          <w:sz w:val="27"/>
+          <w:szCs w:val="27"/>
+          <w:shd w:val="clear" w:color="auto" w:fill="FFFFFF"/>
+        </w:rPr>
+        <w:t>(</w:t>
       </w:r>
       <w:proofErr w:type="gramEnd"/>
       <w:r>
@@ -1117,6 +1230,7 @@
           <w:shd w:val="clear" w:color="auto" w:fill="FFFFFF"/>
         </w:rPr>
       </w:pPr>
+      <w:proofErr w:type="spellStart"/>
       <w:proofErr w:type="gramStart"/>
       <w:r>
         <w:rPr>
@@ -1126,7 +1240,18 @@
           <w:szCs w:val="27"/>
           <w:shd w:val="clear" w:color="auto" w:fill="FFFFFF"/>
         </w:rPr>
-        <w:t>myFunction(</w:t>
+        <w:t>myFunction</w:t>
+      </w:r>
+      <w:proofErr w:type="spellEnd"/>
+      <w:r>
+        <w:rPr>
+          <w:rFonts w:ascii="Segoe UI" w:hAnsi="Segoe UI" w:cs="Segoe UI"/>
+          <w:color w:val="000000"/>
+          <w:sz w:val="27"/>
+          <w:szCs w:val="27"/>
+          <w:shd w:val="clear" w:color="auto" w:fill="FFFFFF"/>
+        </w:rPr>
+        <w:t>(</w:t>
       </w:r>
       <w:proofErr w:type="gramEnd"/>
       <w:r>
@@ -1174,6 +1299,7 @@
         </w:rPr>
         <w:t xml:space="preserve">hello </w:t>
       </w:r>
+      <w:proofErr w:type="spellStart"/>
       <w:proofErr w:type="gramStart"/>
       <w:r>
         <w:rPr>
@@ -1183,7 +1309,18 @@
           <w:szCs w:val="27"/>
           <w:shd w:val="clear" w:color="auto" w:fill="FFFFFF"/>
         </w:rPr>
-        <w:t>myFunction(</w:t>
+        <w:t>myFunction</w:t>
+      </w:r>
+      <w:proofErr w:type="spellEnd"/>
+      <w:r>
+        <w:rPr>
+          <w:rFonts w:ascii="Segoe UI" w:hAnsi="Segoe UI" w:cs="Segoe UI"/>
+          <w:color w:val="000000"/>
+          <w:sz w:val="27"/>
+          <w:szCs w:val="27"/>
+          <w:shd w:val="clear" w:color="auto" w:fill="FFFFFF"/>
+        </w:rPr>
+        <w:t>(</w:t>
       </w:r>
       <w:proofErr w:type="gramEnd"/>
       <w:r>
@@ -1254,7 +1391,29 @@
           <w:szCs w:val="27"/>
           <w:shd w:val="clear" w:color="auto" w:fill="FFFFFF"/>
         </w:rPr>
-        <w:t>if (i == 5)</w:t>
+        <w:t>if (</w:t>
+      </w:r>
+      <w:proofErr w:type="spellStart"/>
+      <w:r>
+        <w:rPr>
+          <w:rFonts w:ascii="Segoe UI" w:hAnsi="Segoe UI" w:cs="Segoe UI"/>
+          <w:color w:val="000000"/>
+          <w:sz w:val="27"/>
+          <w:szCs w:val="27"/>
+          <w:shd w:val="clear" w:color="auto" w:fill="FFFFFF"/>
+        </w:rPr>
+        <w:t>i</w:t>
+      </w:r>
+      <w:proofErr w:type="spellEnd"/>
+      <w:r>
+        <w:rPr>
+          <w:rFonts w:ascii="Segoe UI" w:hAnsi="Segoe UI" w:cs="Segoe UI"/>
+          <w:color w:val="000000"/>
+          <w:sz w:val="27"/>
+          <w:szCs w:val="27"/>
+          <w:shd w:val="clear" w:color="auto" w:fill="FFFFFF"/>
+        </w:rPr>
+        <w:t xml:space="preserve"> == 5)</w:t>
       </w:r>
       <w:r>
         <w:rPr>
@@ -1289,7 +1448,29 @@
           <w:szCs w:val="27"/>
           <w:shd w:val="clear" w:color="auto" w:fill="FFFFFF"/>
         </w:rPr>
-        <w:t>if i == 5</w:t>
+        <w:t xml:space="preserve">if </w:t>
+      </w:r>
+      <w:proofErr w:type="spellStart"/>
+      <w:r>
+        <w:rPr>
+          <w:rFonts w:ascii="Segoe UI" w:hAnsi="Segoe UI" w:cs="Segoe UI"/>
+          <w:color w:val="000000"/>
+          <w:sz w:val="27"/>
+          <w:szCs w:val="27"/>
+          <w:shd w:val="clear" w:color="auto" w:fill="FFFFFF"/>
+        </w:rPr>
+        <w:t>i</w:t>
+      </w:r>
+      <w:proofErr w:type="spellEnd"/>
+      <w:r>
+        <w:rPr>
+          <w:rFonts w:ascii="Segoe UI" w:hAnsi="Segoe UI" w:cs="Segoe UI"/>
+          <w:color w:val="000000"/>
+          <w:sz w:val="27"/>
+          <w:szCs w:val="27"/>
+          <w:shd w:val="clear" w:color="auto" w:fill="FFFFFF"/>
+        </w:rPr>
+        <w:t xml:space="preserve"> == 5</w:t>
       </w:r>
       <w:r>
         <w:rPr>
@@ -1321,29 +1502,73 @@
           <w:szCs w:val="27"/>
           <w:shd w:val="clear" w:color="auto" w:fill="FFFFFF"/>
         </w:rPr>
-        <w:t>if i = 5</w:t>
-      </w:r>
-    </w:p>
-    <w:p>
-      <w:pPr>
-        <w:pStyle w:val="ListParagraph"/>
-        <w:rPr>
-          <w:rFonts w:ascii="Segoe UI" w:hAnsi="Segoe UI" w:cs="Segoe UI"/>
-          <w:color w:val="000000"/>
-          <w:sz w:val="27"/>
-          <w:szCs w:val="27"/>
-          <w:shd w:val="clear" w:color="auto" w:fill="FFFFFF"/>
-        </w:rPr>
-      </w:pPr>
-      <w:r>
-        <w:rPr>
-          <w:rFonts w:ascii="Segoe UI" w:hAnsi="Segoe UI" w:cs="Segoe UI"/>
-          <w:color w:val="000000"/>
-          <w:sz w:val="27"/>
-          <w:szCs w:val="27"/>
-          <w:shd w:val="clear" w:color="auto" w:fill="FFFFFF"/>
-        </w:rPr>
-        <w:t>if i = 5 then</w:t>
+        <w:t xml:space="preserve">if </w:t>
+      </w:r>
+      <w:proofErr w:type="spellStart"/>
+      <w:r>
+        <w:rPr>
+          <w:rFonts w:ascii="Segoe UI" w:hAnsi="Segoe UI" w:cs="Segoe UI"/>
+          <w:color w:val="000000"/>
+          <w:sz w:val="27"/>
+          <w:szCs w:val="27"/>
+          <w:shd w:val="clear" w:color="auto" w:fill="FFFFFF"/>
+        </w:rPr>
+        <w:t>i</w:t>
+      </w:r>
+      <w:proofErr w:type="spellEnd"/>
+      <w:r>
+        <w:rPr>
+          <w:rFonts w:ascii="Segoe UI" w:hAnsi="Segoe UI" w:cs="Segoe UI"/>
+          <w:color w:val="000000"/>
+          <w:sz w:val="27"/>
+          <w:szCs w:val="27"/>
+          <w:shd w:val="clear" w:color="auto" w:fill="FFFFFF"/>
+        </w:rPr>
+        <w:t xml:space="preserve"> = 5</w:t>
+      </w:r>
+    </w:p>
+    <w:p>
+      <w:pPr>
+        <w:pStyle w:val="ListParagraph"/>
+        <w:rPr>
+          <w:rFonts w:ascii="Segoe UI" w:hAnsi="Segoe UI" w:cs="Segoe UI"/>
+          <w:color w:val="000000"/>
+          <w:sz w:val="27"/>
+          <w:szCs w:val="27"/>
+          <w:shd w:val="clear" w:color="auto" w:fill="FFFFFF"/>
+        </w:rPr>
+      </w:pPr>
+      <w:r>
+        <w:rPr>
+          <w:rFonts w:ascii="Segoe UI" w:hAnsi="Segoe UI" w:cs="Segoe UI"/>
+          <w:color w:val="000000"/>
+          <w:sz w:val="27"/>
+          <w:szCs w:val="27"/>
+          <w:shd w:val="clear" w:color="auto" w:fill="FFFFFF"/>
+        </w:rPr>
+        <w:t xml:space="preserve">if </w:t>
+      </w:r>
+      <w:proofErr w:type="spellStart"/>
+      <w:r>
+        <w:rPr>
+          <w:rFonts w:ascii="Segoe UI" w:hAnsi="Segoe UI" w:cs="Segoe UI"/>
+          <w:color w:val="000000"/>
+          <w:sz w:val="27"/>
+          <w:szCs w:val="27"/>
+          <w:shd w:val="clear" w:color="auto" w:fill="FFFFFF"/>
+        </w:rPr>
+        <w:t>i</w:t>
+      </w:r>
+      <w:proofErr w:type="spellEnd"/>
+      <w:r>
+        <w:rPr>
+          <w:rFonts w:ascii="Segoe UI" w:hAnsi="Segoe UI" w:cs="Segoe UI"/>
+          <w:color w:val="000000"/>
+          <w:sz w:val="27"/>
+          <w:szCs w:val="27"/>
+          <w:shd w:val="clear" w:color="auto" w:fill="FFFFFF"/>
+        </w:rPr>
+        <w:t xml:space="preserve"> = 5 then</w:t>
       </w:r>
     </w:p>
     <w:p>
@@ -1403,29 +1628,73 @@
           <w:szCs w:val="27"/>
           <w:shd w:val="clear" w:color="auto" w:fill="FFFFFF"/>
         </w:rPr>
-        <w:t>while i = 1 to 10</w:t>
-      </w:r>
-    </w:p>
-    <w:p>
-      <w:pPr>
-        <w:pStyle w:val="ListParagraph"/>
-        <w:rPr>
-          <w:rFonts w:ascii="Segoe UI" w:hAnsi="Segoe UI" w:cs="Segoe UI"/>
-          <w:color w:val="000000"/>
-          <w:sz w:val="27"/>
-          <w:szCs w:val="27"/>
-          <w:shd w:val="clear" w:color="auto" w:fill="FFFFFF"/>
-        </w:rPr>
-      </w:pPr>
-      <w:r>
-        <w:rPr>
-          <w:rFonts w:ascii="Segoe UI" w:hAnsi="Segoe UI" w:cs="Segoe UI"/>
-          <w:color w:val="000000"/>
-          <w:sz w:val="27"/>
-          <w:szCs w:val="27"/>
-          <w:shd w:val="clear" w:color="auto" w:fill="FFFFFF"/>
-        </w:rPr>
-        <w:t xml:space="preserve">while (i &lt;=10) </w:t>
+        <w:t xml:space="preserve">while </w:t>
+      </w:r>
+      <w:proofErr w:type="spellStart"/>
+      <w:r>
+        <w:rPr>
+          <w:rFonts w:ascii="Segoe UI" w:hAnsi="Segoe UI" w:cs="Segoe UI"/>
+          <w:color w:val="000000"/>
+          <w:sz w:val="27"/>
+          <w:szCs w:val="27"/>
+          <w:shd w:val="clear" w:color="auto" w:fill="FFFFFF"/>
+        </w:rPr>
+        <w:t>i</w:t>
+      </w:r>
+      <w:proofErr w:type="spellEnd"/>
+      <w:r>
+        <w:rPr>
+          <w:rFonts w:ascii="Segoe UI" w:hAnsi="Segoe UI" w:cs="Segoe UI"/>
+          <w:color w:val="000000"/>
+          <w:sz w:val="27"/>
+          <w:szCs w:val="27"/>
+          <w:shd w:val="clear" w:color="auto" w:fill="FFFFFF"/>
+        </w:rPr>
+        <w:t xml:space="preserve"> = 1 to 10</w:t>
+      </w:r>
+    </w:p>
+    <w:p>
+      <w:pPr>
+        <w:pStyle w:val="ListParagraph"/>
+        <w:rPr>
+          <w:rFonts w:ascii="Segoe UI" w:hAnsi="Segoe UI" w:cs="Segoe UI"/>
+          <w:color w:val="000000"/>
+          <w:sz w:val="27"/>
+          <w:szCs w:val="27"/>
+          <w:shd w:val="clear" w:color="auto" w:fill="FFFFFF"/>
+        </w:rPr>
+      </w:pPr>
+      <w:r>
+        <w:rPr>
+          <w:rFonts w:ascii="Segoe UI" w:hAnsi="Segoe UI" w:cs="Segoe UI"/>
+          <w:color w:val="000000"/>
+          <w:sz w:val="27"/>
+          <w:szCs w:val="27"/>
+          <w:shd w:val="clear" w:color="auto" w:fill="FFFFFF"/>
+        </w:rPr>
+        <w:t>while (</w:t>
+      </w:r>
+      <w:proofErr w:type="spellStart"/>
+      <w:r>
+        <w:rPr>
+          <w:rFonts w:ascii="Segoe UI" w:hAnsi="Segoe UI" w:cs="Segoe UI"/>
+          <w:color w:val="000000"/>
+          <w:sz w:val="27"/>
+          <w:szCs w:val="27"/>
+          <w:shd w:val="clear" w:color="auto" w:fill="FFFFFF"/>
+        </w:rPr>
+        <w:t>i</w:t>
+      </w:r>
+      <w:proofErr w:type="spellEnd"/>
+      <w:r>
+        <w:rPr>
+          <w:rFonts w:ascii="Segoe UI" w:hAnsi="Segoe UI" w:cs="Segoe UI"/>
+          <w:color w:val="000000"/>
+          <w:sz w:val="27"/>
+          <w:szCs w:val="27"/>
+          <w:shd w:val="clear" w:color="auto" w:fill="FFFFFF"/>
+        </w:rPr>
+        <w:t xml:space="preserve"> &lt;=10) </w:t>
       </w:r>
       <w:r>
         <w:rPr>
@@ -1470,29 +1739,95 @@
           <w:szCs w:val="27"/>
           <w:shd w:val="clear" w:color="auto" w:fill="FFFFFF"/>
         </w:rPr>
-        <w:t>while (i &lt;=10; i++)</w:t>
-      </w:r>
-    </w:p>
-    <w:p>
-      <w:pPr>
-        <w:pStyle w:val="ListParagraph"/>
-        <w:rPr>
-          <w:rFonts w:ascii="Segoe UI" w:hAnsi="Segoe UI" w:cs="Segoe UI"/>
-          <w:color w:val="000000"/>
-          <w:sz w:val="27"/>
-          <w:szCs w:val="27"/>
-          <w:shd w:val="clear" w:color="auto" w:fill="FFFFFF"/>
-        </w:rPr>
-      </w:pPr>
-      <w:r>
-        <w:rPr>
-          <w:rFonts w:ascii="Segoe UI" w:hAnsi="Segoe UI" w:cs="Segoe UI"/>
-          <w:color w:val="000000"/>
-          <w:sz w:val="27"/>
-          <w:szCs w:val="27"/>
-          <w:shd w:val="clear" w:color="auto" w:fill="FFFFFF"/>
-        </w:rPr>
-        <w:t>while i less than 10</w:t>
+        <w:t>while (</w:t>
+      </w:r>
+      <w:proofErr w:type="spellStart"/>
+      <w:r>
+        <w:rPr>
+          <w:rFonts w:ascii="Segoe UI" w:hAnsi="Segoe UI" w:cs="Segoe UI"/>
+          <w:color w:val="000000"/>
+          <w:sz w:val="27"/>
+          <w:szCs w:val="27"/>
+          <w:shd w:val="clear" w:color="auto" w:fill="FFFFFF"/>
+        </w:rPr>
+        <w:t>i</w:t>
+      </w:r>
+      <w:proofErr w:type="spellEnd"/>
+      <w:r>
+        <w:rPr>
+          <w:rFonts w:ascii="Segoe UI" w:hAnsi="Segoe UI" w:cs="Segoe UI"/>
+          <w:color w:val="000000"/>
+          <w:sz w:val="27"/>
+          <w:szCs w:val="27"/>
+          <w:shd w:val="clear" w:color="auto" w:fill="FFFFFF"/>
+        </w:rPr>
+        <w:t xml:space="preserve"> &lt;=10; </w:t>
+      </w:r>
+      <w:proofErr w:type="spellStart"/>
+      <w:r>
+        <w:rPr>
+          <w:rFonts w:ascii="Segoe UI" w:hAnsi="Segoe UI" w:cs="Segoe UI"/>
+          <w:color w:val="000000"/>
+          <w:sz w:val="27"/>
+          <w:szCs w:val="27"/>
+          <w:shd w:val="clear" w:color="auto" w:fill="FFFFFF"/>
+        </w:rPr>
+        <w:t>i</w:t>
+      </w:r>
+      <w:proofErr w:type="spellEnd"/>
+      <w:r>
+        <w:rPr>
+          <w:rFonts w:ascii="Segoe UI" w:hAnsi="Segoe UI" w:cs="Segoe UI"/>
+          <w:color w:val="000000"/>
+          <w:sz w:val="27"/>
+          <w:szCs w:val="27"/>
+          <w:shd w:val="clear" w:color="auto" w:fill="FFFFFF"/>
+        </w:rPr>
+        <w:t>++)</w:t>
+      </w:r>
+    </w:p>
+    <w:p>
+      <w:pPr>
+        <w:pStyle w:val="ListParagraph"/>
+        <w:rPr>
+          <w:rFonts w:ascii="Segoe UI" w:hAnsi="Segoe UI" w:cs="Segoe UI"/>
+          <w:color w:val="000000"/>
+          <w:sz w:val="27"/>
+          <w:szCs w:val="27"/>
+          <w:shd w:val="clear" w:color="auto" w:fill="FFFFFF"/>
+        </w:rPr>
+      </w:pPr>
+      <w:r>
+        <w:rPr>
+          <w:rFonts w:ascii="Segoe UI" w:hAnsi="Segoe UI" w:cs="Segoe UI"/>
+          <w:color w:val="000000"/>
+          <w:sz w:val="27"/>
+          <w:szCs w:val="27"/>
+          <w:shd w:val="clear" w:color="auto" w:fill="FFFFFF"/>
+        </w:rPr>
+        <w:t xml:space="preserve">while </w:t>
+      </w:r>
+      <w:proofErr w:type="spellStart"/>
+      <w:r>
+        <w:rPr>
+          <w:rFonts w:ascii="Segoe UI" w:hAnsi="Segoe UI" w:cs="Segoe UI"/>
+          <w:color w:val="000000"/>
+          <w:sz w:val="27"/>
+          <w:szCs w:val="27"/>
+          <w:shd w:val="clear" w:color="auto" w:fill="FFFFFF"/>
+        </w:rPr>
+        <w:t>i</w:t>
+      </w:r>
+      <w:proofErr w:type="spellEnd"/>
+      <w:r>
+        <w:rPr>
+          <w:rFonts w:ascii="Segoe UI" w:hAnsi="Segoe UI" w:cs="Segoe UI"/>
+          <w:color w:val="000000"/>
+          <w:sz w:val="27"/>
+          <w:szCs w:val="27"/>
+          <w:shd w:val="clear" w:color="auto" w:fill="FFFFFF"/>
+        </w:rPr>
+        <w:t xml:space="preserve"> less than 10</w:t>
       </w:r>
     </w:p>
     <w:p>
@@ -1552,7 +1887,29 @@
           <w:szCs w:val="27"/>
           <w:shd w:val="clear" w:color="auto" w:fill="FFFFFF"/>
         </w:rPr>
-        <w:t>for i = 1 to 5</w:t>
+        <w:t xml:space="preserve">for </w:t>
+      </w:r>
+      <w:proofErr w:type="spellStart"/>
+      <w:r>
+        <w:rPr>
+          <w:rFonts w:ascii="Segoe UI" w:hAnsi="Segoe UI" w:cs="Segoe UI"/>
+          <w:color w:val="000000"/>
+          <w:sz w:val="27"/>
+          <w:szCs w:val="27"/>
+          <w:shd w:val="clear" w:color="auto" w:fill="FFFFFF"/>
+        </w:rPr>
+        <w:t>i</w:t>
+      </w:r>
+      <w:proofErr w:type="spellEnd"/>
+      <w:r>
+        <w:rPr>
+          <w:rFonts w:ascii="Segoe UI" w:hAnsi="Segoe UI" w:cs="Segoe UI"/>
+          <w:color w:val="000000"/>
+          <w:sz w:val="27"/>
+          <w:szCs w:val="27"/>
+          <w:shd w:val="clear" w:color="auto" w:fill="FFFFFF"/>
+        </w:rPr>
+        <w:t xml:space="preserve"> = 1 to 5</w:t>
       </w:r>
     </w:p>
     <w:p>
@@ -1574,7 +1931,51 @@
           <w:szCs w:val="27"/>
           <w:shd w:val="clear" w:color="auto" w:fill="FFFFFF"/>
         </w:rPr>
-        <w:t>for (i &lt;=5; i++)</w:t>
+        <w:t>for (</w:t>
+      </w:r>
+      <w:proofErr w:type="spellStart"/>
+      <w:r>
+        <w:rPr>
+          <w:rFonts w:ascii="Segoe UI" w:hAnsi="Segoe UI" w:cs="Segoe UI"/>
+          <w:color w:val="000000"/>
+          <w:sz w:val="27"/>
+          <w:szCs w:val="27"/>
+          <w:shd w:val="clear" w:color="auto" w:fill="FFFFFF"/>
+        </w:rPr>
+        <w:t>i</w:t>
+      </w:r>
+      <w:proofErr w:type="spellEnd"/>
+      <w:r>
+        <w:rPr>
+          <w:rFonts w:ascii="Segoe UI" w:hAnsi="Segoe UI" w:cs="Segoe UI"/>
+          <w:color w:val="000000"/>
+          <w:sz w:val="27"/>
+          <w:szCs w:val="27"/>
+          <w:shd w:val="clear" w:color="auto" w:fill="FFFFFF"/>
+        </w:rPr>
+        <w:t xml:space="preserve"> &lt;=5; </w:t>
+      </w:r>
+      <w:proofErr w:type="spellStart"/>
+      <w:r>
+        <w:rPr>
+          <w:rFonts w:ascii="Segoe UI" w:hAnsi="Segoe UI" w:cs="Segoe UI"/>
+          <w:color w:val="000000"/>
+          <w:sz w:val="27"/>
+          <w:szCs w:val="27"/>
+          <w:shd w:val="clear" w:color="auto" w:fill="FFFFFF"/>
+        </w:rPr>
+        <w:t>i</w:t>
+      </w:r>
+      <w:proofErr w:type="spellEnd"/>
+      <w:r>
+        <w:rPr>
+          <w:rFonts w:ascii="Segoe UI" w:hAnsi="Segoe UI" w:cs="Segoe UI"/>
+          <w:color w:val="000000"/>
+          <w:sz w:val="27"/>
+          <w:szCs w:val="27"/>
+          <w:shd w:val="clear" w:color="auto" w:fill="FFFFFF"/>
+        </w:rPr>
+        <w:t>++)</w:t>
       </w:r>
       <w:r>
         <w:rPr>
@@ -1609,7 +2010,73 @@
           <w:szCs w:val="27"/>
           <w:shd w:val="clear" w:color="auto" w:fill="FFFFFF"/>
         </w:rPr>
-        <w:t>for (i = 0; i &lt;= 5; i++)</w:t>
+        <w:t>for (</w:t>
+      </w:r>
+      <w:proofErr w:type="spellStart"/>
+      <w:r>
+        <w:rPr>
+          <w:rFonts w:ascii="Segoe UI" w:hAnsi="Segoe UI" w:cs="Segoe UI"/>
+          <w:color w:val="000000"/>
+          <w:sz w:val="27"/>
+          <w:szCs w:val="27"/>
+          <w:shd w:val="clear" w:color="auto" w:fill="FFFFFF"/>
+        </w:rPr>
+        <w:t>i</w:t>
+      </w:r>
+      <w:proofErr w:type="spellEnd"/>
+      <w:r>
+        <w:rPr>
+          <w:rFonts w:ascii="Segoe UI" w:hAnsi="Segoe UI" w:cs="Segoe UI"/>
+          <w:color w:val="000000"/>
+          <w:sz w:val="27"/>
+          <w:szCs w:val="27"/>
+          <w:shd w:val="clear" w:color="auto" w:fill="FFFFFF"/>
+        </w:rPr>
+        <w:t xml:space="preserve"> = 0; </w:t>
+      </w:r>
+      <w:proofErr w:type="spellStart"/>
+      <w:r>
+        <w:rPr>
+          <w:rFonts w:ascii="Segoe UI" w:hAnsi="Segoe UI" w:cs="Segoe UI"/>
+          <w:color w:val="000000"/>
+          <w:sz w:val="27"/>
+          <w:szCs w:val="27"/>
+          <w:shd w:val="clear" w:color="auto" w:fill="FFFFFF"/>
+        </w:rPr>
+        <w:t>i</w:t>
+      </w:r>
+      <w:proofErr w:type="spellEnd"/>
+      <w:r>
+        <w:rPr>
+          <w:rFonts w:ascii="Segoe UI" w:hAnsi="Segoe UI" w:cs="Segoe UI"/>
+          <w:color w:val="000000"/>
+          <w:sz w:val="27"/>
+          <w:szCs w:val="27"/>
+          <w:shd w:val="clear" w:color="auto" w:fill="FFFFFF"/>
+        </w:rPr>
+        <w:t xml:space="preserve"> &lt;= 5; </w:t>
+      </w:r>
+      <w:proofErr w:type="spellStart"/>
+      <w:r>
+        <w:rPr>
+          <w:rFonts w:ascii="Segoe UI" w:hAnsi="Segoe UI" w:cs="Segoe UI"/>
+          <w:color w:val="000000"/>
+          <w:sz w:val="27"/>
+          <w:szCs w:val="27"/>
+          <w:shd w:val="clear" w:color="auto" w:fill="FFFFFF"/>
+        </w:rPr>
+        <w:t>i</w:t>
+      </w:r>
+      <w:proofErr w:type="spellEnd"/>
+      <w:r>
+        <w:rPr>
+          <w:rFonts w:ascii="Segoe UI" w:hAnsi="Segoe UI" w:cs="Segoe UI"/>
+          <w:color w:val="000000"/>
+          <w:sz w:val="27"/>
+          <w:szCs w:val="27"/>
+          <w:shd w:val="clear" w:color="auto" w:fill="FFFFFF"/>
+        </w:rPr>
+        <w:t>++)</w:t>
       </w:r>
     </w:p>
     <w:p>
@@ -1631,7 +2098,51 @@
           <w:szCs w:val="27"/>
           <w:shd w:val="clear" w:color="auto" w:fill="FFFFFF"/>
         </w:rPr>
-        <w:t>fir (i = 0; i &lt;=5)</w:t>
+        <w:t>fir (</w:t>
+      </w:r>
+      <w:proofErr w:type="spellStart"/>
+      <w:r>
+        <w:rPr>
+          <w:rFonts w:ascii="Segoe UI" w:hAnsi="Segoe UI" w:cs="Segoe UI"/>
+          <w:color w:val="000000"/>
+          <w:sz w:val="27"/>
+          <w:szCs w:val="27"/>
+          <w:shd w:val="clear" w:color="auto" w:fill="FFFFFF"/>
+        </w:rPr>
+        <w:t>i</w:t>
+      </w:r>
+      <w:proofErr w:type="spellEnd"/>
+      <w:r>
+        <w:rPr>
+          <w:rFonts w:ascii="Segoe UI" w:hAnsi="Segoe UI" w:cs="Segoe UI"/>
+          <w:color w:val="000000"/>
+          <w:sz w:val="27"/>
+          <w:szCs w:val="27"/>
+          <w:shd w:val="clear" w:color="auto" w:fill="FFFFFF"/>
+        </w:rPr>
+        <w:t xml:space="preserve"> = 0; </w:t>
+      </w:r>
+      <w:proofErr w:type="spellStart"/>
+      <w:r>
+        <w:rPr>
+          <w:rFonts w:ascii="Segoe UI" w:hAnsi="Segoe UI" w:cs="Segoe UI"/>
+          <w:color w:val="000000"/>
+          <w:sz w:val="27"/>
+          <w:szCs w:val="27"/>
+          <w:shd w:val="clear" w:color="auto" w:fill="FFFFFF"/>
+        </w:rPr>
+        <w:t>i</w:t>
+      </w:r>
+      <w:proofErr w:type="spellEnd"/>
+      <w:r>
+        <w:rPr>
+          <w:rFonts w:ascii="Segoe UI" w:hAnsi="Segoe UI" w:cs="Segoe UI"/>
+          <w:color w:val="000000"/>
+          <w:sz w:val="27"/>
+          <w:szCs w:val="27"/>
+          <w:shd w:val="clear" w:color="auto" w:fill="FFFFFF"/>
+        </w:rPr>
+        <w:t xml:space="preserve"> &lt;=5)</w:t>
       </w:r>
     </w:p>
     <w:p>
@@ -1843,28 +2354,102 @@
           <w:shd w:val="clear" w:color="auto" w:fill="FFFFFF"/>
         </w:rPr>
       </w:pPr>
-      <w:r>
-        <w:rPr>
-          <w:rFonts w:ascii="Segoe UI" w:hAnsi="Segoe UI" w:cs="Segoe UI"/>
-          <w:color w:val="000000"/>
-          <w:sz w:val="27"/>
-          <w:szCs w:val="27"/>
-          <w:shd w:val="clear" w:color="auto" w:fill="FFFFFF"/>
-        </w:rPr>
-        <w:t>https://www.w3schools.com/quiztest/quiztest.asp?qtest=JS</w:t>
-      </w:r>
-    </w:p>
-    <w:p>
-      <w:pPr>
-        <w:pStyle w:val="ListParagraph"/>
-        <w:rPr>
-          <w:rFonts w:ascii="Segoe UI" w:hAnsi="Segoe UI" w:cs="Segoe UI"/>
-          <w:color w:val="000000"/>
-          <w:sz w:val="27"/>
-          <w:szCs w:val="27"/>
-          <w:shd w:val="clear" w:color="auto" w:fill="FFFFFF"/>
-        </w:rPr>
-      </w:pPr>
+      <w:hyperlink r:id="rId5" w:history="1">
+        <w:r>
+          <w:rPr>
+            <w:rStyle w:val="Hyperlink"/>
+            <w:rFonts w:ascii="Segoe UI" w:hAnsi="Segoe UI" w:cs="Segoe UI"/>
+            <w:sz w:val="27"/>
+            <w:szCs w:val="27"/>
+            <w:shd w:val="clear" w:color="auto" w:fill="FFFFFF"/>
+          </w:rPr>
+          <w:t>https://www.w3schools.com/quiztest/quizt</w:t>
+        </w:r>
+        <w:r>
+          <w:rPr>
+            <w:rStyle w:val="Hyperlink"/>
+            <w:rFonts w:ascii="Segoe UI" w:hAnsi="Segoe UI" w:cs="Segoe UI"/>
+            <w:sz w:val="27"/>
+            <w:szCs w:val="27"/>
+            <w:shd w:val="clear" w:color="auto" w:fill="FFFFFF"/>
+          </w:rPr>
+          <w:t>e</w:t>
+        </w:r>
+        <w:r>
+          <w:rPr>
+            <w:rStyle w:val="Hyperlink"/>
+            <w:rFonts w:ascii="Segoe UI" w:hAnsi="Segoe UI" w:cs="Segoe UI"/>
+            <w:sz w:val="27"/>
+            <w:szCs w:val="27"/>
+            <w:shd w:val="clear" w:color="auto" w:fill="FFFFFF"/>
+          </w:rPr>
+          <w:t>st.asp?qtest=JS</w:t>
+        </w:r>
+      </w:hyperlink>
+    </w:p>
+    <w:p>
+      <w:pPr>
+        <w:ind w:left="360"/>
+        <w:rPr>
+          <w:rFonts w:ascii="Segoe UI" w:hAnsi="Segoe UI" w:cs="Segoe UI"/>
+          <w:color w:val="000000"/>
+          <w:sz w:val="27"/>
+          <w:szCs w:val="27"/>
+          <w:shd w:val="clear" w:color="auto" w:fill="FFFFFF"/>
+        </w:rPr>
+      </w:pPr>
+    </w:p>
+    <w:p>
+      <w:pPr>
+        <w:pStyle w:val="ListParagraph"/>
+        <w:rPr>
+          <w:rFonts w:ascii="Segoe UI" w:hAnsi="Segoe UI" w:cs="Segoe UI"/>
+          <w:color w:val="000000"/>
+          <w:sz w:val="27"/>
+          <w:szCs w:val="27"/>
+          <w:shd w:val="clear" w:color="auto" w:fill="FFFFFF"/>
+        </w:rPr>
+      </w:pPr>
+      <w:r>
+        <w:rPr>
+          <w:noProof/>
+        </w:rPr>
+        <w:drawing>
+          <wp:inline distT="0" distB="0" distL="0" distR="0" wp14:anchorId="6BB030AA" wp14:editId="4E822B40">
+            <wp:extent cx="5943600" cy="3343275"/>
+            <wp:effectExtent l="0" t="0" r="0" b="9525"/>
+            <wp:docPr id="1" name="Picture 1"/>
+            <wp:cNvGraphicFramePr>
+              <a:graphicFrameLocks xmlns:a="http://schemas.openxmlformats.org/drawingml/2006/main" noChangeAspect="1"/>
+            </wp:cNvGraphicFramePr>
+            <a:graphic xmlns:a="http://schemas.openxmlformats.org/drawingml/2006/main">
+              <a:graphicData uri="http://schemas.openxmlformats.org/drawingml/2006/picture">
+                <pic:pic xmlns:pic="http://schemas.openxmlformats.org/drawingml/2006/picture">
+                  <pic:nvPicPr>
+                    <pic:cNvPr id="1" name=""/>
+                    <pic:cNvPicPr/>
+                  </pic:nvPicPr>
+                  <pic:blipFill>
+                    <a:blip r:embed="rId6"/>
+                    <a:stretch>
+                      <a:fillRect/>
+                    </a:stretch>
+                  </pic:blipFill>
+                  <pic:spPr>
+                    <a:xfrm>
+                      <a:off x="0" y="0"/>
+                      <a:ext cx="5943600" cy="3343275"/>
+                    </a:xfrm>
+                    <a:prstGeom prst="rect">
+                      <a:avLst/>
+                    </a:prstGeom>
+                  </pic:spPr>
+                </pic:pic>
+              </a:graphicData>
+            </a:graphic>
+          </wp:inline>
+        </w:drawing>
+      </w:r>
     </w:p>
     <w:p>
       <w:pPr>
@@ -1911,6 +2496,47 @@
           <w:shd w:val="clear" w:color="auto" w:fill="FFFFFF"/>
         </w:rPr>
       </w:pPr>
+      <w:r>
+        <w:rPr>
+          <w:noProof/>
+        </w:rPr>
+        <w:lastRenderedPageBreak/>
+        <w:drawing>
+          <wp:inline distT="0" distB="0" distL="0" distR="0" wp14:anchorId="717F981A" wp14:editId="079856CB">
+            <wp:extent cx="5943600" cy="3343275"/>
+            <wp:effectExtent l="0" t="0" r="0" b="9525"/>
+            <wp:docPr id="2" name="Picture 2"/>
+            <wp:cNvGraphicFramePr>
+              <a:graphicFrameLocks xmlns:a="http://schemas.openxmlformats.org/drawingml/2006/main" noChangeAspect="1"/>
+            </wp:cNvGraphicFramePr>
+            <a:graphic xmlns:a="http://schemas.openxmlformats.org/drawingml/2006/main">
+              <a:graphicData uri="http://schemas.openxmlformats.org/drawingml/2006/picture">
+                <pic:pic xmlns:pic="http://schemas.openxmlformats.org/drawingml/2006/picture">
+                  <pic:nvPicPr>
+                    <pic:cNvPr id="1" name=""/>
+                    <pic:cNvPicPr/>
+                  </pic:nvPicPr>
+                  <pic:blipFill>
+                    <a:blip r:embed="rId7"/>
+                    <a:stretch>
+                      <a:fillRect/>
+                    </a:stretch>
+                  </pic:blipFill>
+                  <pic:spPr>
+                    <a:xfrm>
+                      <a:off x="0" y="0"/>
+                      <a:ext cx="5943600" cy="3343275"/>
+                    </a:xfrm>
+                    <a:prstGeom prst="rect">
+                      <a:avLst/>
+                    </a:prstGeom>
+                  </pic:spPr>
+                </pic:pic>
+              </a:graphicData>
+            </a:graphic>
+          </wp:inline>
+        </w:drawing>
+      </w:r>
     </w:p>
     <w:p>
       <w:pPr>
@@ -2582,6 +3208,30 @@
       <w:u w:val="single"/>
     </w:rPr>
   </w:style>
+  <w:style w:type="character" w:styleId="UnresolvedMention">
+    <w:name w:val="Unresolved Mention"/>
+    <w:basedOn w:val="DefaultParagraphFont"/>
+    <w:uiPriority w:val="99"/>
+    <w:semiHidden/>
+    <w:unhideWhenUsed/>
+    <w:rsid w:val="00CF11B1"/>
+    <w:rPr>
+      <w:color w:val="605E5C"/>
+      <w:shd w:val="clear" w:color="auto" w:fill="E1DFDD"/>
+    </w:rPr>
+  </w:style>
+  <w:style w:type="character" w:styleId="FollowedHyperlink">
+    <w:name w:val="FollowedHyperlink"/>
+    <w:basedOn w:val="DefaultParagraphFont"/>
+    <w:uiPriority w:val="99"/>
+    <w:semiHidden/>
+    <w:unhideWhenUsed/>
+    <w:rsid w:val="00CF11B1"/>
+    <w:rPr>
+      <w:color w:val="954F72" w:themeColor="followedHyperlink"/>
+      <w:u w:val="single"/>
+    </w:rPr>
+  </w:style>
 </w:styles>
 </file>
 

--- a/q and ans.docx
+++ b/q and ans.docx
@@ -69,27 +69,7 @@
           <w:szCs w:val="27"/>
           <w:shd w:val="clear" w:color="auto" w:fill="FFFFFF"/>
         </w:rPr>
-        <w:t>&lt;scri</w:t>
-      </w:r>
-      <w:r>
-        <w:rPr>
-          <w:rFonts w:ascii="Segoe UI" w:hAnsi="Segoe UI" w:cs="Segoe UI"/>
-          <w:color w:val="000000"/>
-          <w:sz w:val="27"/>
-          <w:szCs w:val="27"/>
-          <w:shd w:val="clear" w:color="auto" w:fill="FFFFFF"/>
-        </w:rPr>
-        <w:t>pt</w:t>
-      </w:r>
-      <w:r>
-        <w:rPr>
-          <w:rFonts w:ascii="Segoe UI" w:hAnsi="Segoe UI" w:cs="Segoe UI"/>
-          <w:color w:val="000000"/>
-          <w:sz w:val="27"/>
-          <w:szCs w:val="27"/>
-          <w:shd w:val="clear" w:color="auto" w:fill="FFFFFF"/>
-        </w:rPr>
-        <w:t>&gt;</w:t>
+        <w:t>&lt;script&gt;</w:t>
       </w:r>
       <w:r>
         <w:rPr>
@@ -132,17 +112,7 @@
           <w:szCs w:val="27"/>
           <w:shd w:val="clear" w:color="auto" w:fill="FFFFFF"/>
         </w:rPr>
-        <w:t>java</w:t>
-      </w:r>
-      <w:r>
-        <w:rPr>
-          <w:rFonts w:ascii="Segoe UI" w:hAnsi="Segoe UI" w:cs="Segoe UI"/>
-          <w:color w:val="000000"/>
-          <w:sz w:val="27"/>
-          <w:szCs w:val="27"/>
-          <w:shd w:val="clear" w:color="auto" w:fill="FFFFFF"/>
-        </w:rPr>
-        <w:t>script</w:t>
+        <w:t>javascript</w:t>
       </w:r>
       <w:proofErr w:type="spellEnd"/>
       <w:r>
@@ -153,17 +123,7 @@
           <w:szCs w:val="27"/>
           <w:shd w:val="clear" w:color="auto" w:fill="FFFFFF"/>
         </w:rPr>
-        <w:t xml:space="preserve"> </w:t>
-      </w:r>
-      <w:r>
-        <w:rPr>
-          <w:rFonts w:ascii="Segoe UI" w:hAnsi="Segoe UI" w:cs="Segoe UI"/>
-          <w:color w:val="000000"/>
-          <w:sz w:val="27"/>
-          <w:szCs w:val="27"/>
-          <w:shd w:val="clear" w:color="auto" w:fill="FFFFFF"/>
-        </w:rPr>
-        <w:t>&gt;</w:t>
+        <w:t xml:space="preserve"> &gt;</w:t>
       </w:r>
     </w:p>
     <w:p>
@@ -246,47 +206,17 @@
     </w:p>
     <w:p>
       <w:r>
-        <w:t>The &lt;</w:t>
-      </w:r>
-      <w:r>
-        <w:t>header</w:t>
-      </w:r>
-      <w:r>
-        <w:t>&gt; section</w:t>
-      </w:r>
-    </w:p>
-    <w:p>
-      <w:r>
-        <w:t>The &lt;</w:t>
-      </w:r>
-      <w:r>
-        <w:t>head</w:t>
-      </w:r>
-      <w:r>
-        <w:t>&gt; section</w:t>
-      </w:r>
-    </w:p>
-    <w:p>
-      <w:r>
-        <w:t>Both t</w:t>
-      </w:r>
-      <w:r>
-        <w:t>he &lt;body&gt; section</w:t>
-      </w:r>
-      <w:r>
-        <w:t xml:space="preserve"> and t</w:t>
-      </w:r>
-      <w:r>
-        <w:t>he &lt;</w:t>
-      </w:r>
-      <w:r>
-        <w:t>head</w:t>
-      </w:r>
-      <w:r>
-        <w:t>&gt; section</w:t>
-      </w:r>
-      <w:r>
-        <w:t xml:space="preserve"> are correct</w:t>
+        <w:t>The &lt;header&gt; section</w:t>
+      </w:r>
+    </w:p>
+    <w:p>
+      <w:r>
+        <w:t>The &lt;head&gt; section</w:t>
+      </w:r>
+    </w:p>
+    <w:p>
+      <w:r>
+        <w:t>Both the &lt;body&gt; section and the &lt;head&gt; section are correct</w:t>
       </w:r>
       <w:r>
         <w:t xml:space="preserve">    </w:t>
@@ -576,17 +506,7 @@
           <w:szCs w:val="27"/>
           <w:shd w:val="clear" w:color="auto" w:fill="FFFFFF"/>
         </w:rPr>
-        <w:t>alert</w:t>
-      </w:r>
-      <w:r>
-        <w:rPr>
-          <w:rFonts w:ascii="Segoe UI" w:hAnsi="Segoe UI" w:cs="Segoe UI"/>
-          <w:color w:val="000000"/>
-          <w:sz w:val="27"/>
-          <w:szCs w:val="27"/>
-          <w:shd w:val="clear" w:color="auto" w:fill="FFFFFF"/>
-        </w:rPr>
-        <w:t>(</w:t>
+        <w:t>alert(</w:t>
       </w:r>
       <w:proofErr w:type="gramEnd"/>
       <w:r>
@@ -698,17 +618,7 @@
           <w:szCs w:val="27"/>
           <w:shd w:val="clear" w:color="auto" w:fill="FFFFFF"/>
         </w:rPr>
-        <w:t>msg</w:t>
-      </w:r>
-      <w:r>
-        <w:rPr>
-          <w:rFonts w:ascii="Segoe UI" w:hAnsi="Segoe UI" w:cs="Segoe UI"/>
-          <w:color w:val="000000"/>
-          <w:sz w:val="27"/>
-          <w:szCs w:val="27"/>
-          <w:shd w:val="clear" w:color="auto" w:fill="FFFFFF"/>
-        </w:rPr>
-        <w:t>Box</w:t>
+        <w:t>msgBox</w:t>
       </w:r>
       <w:proofErr w:type="spellEnd"/>
       <w:r>
@@ -858,17 +768,7 @@
           <w:szCs w:val="27"/>
           <w:shd w:val="clear" w:color="auto" w:fill="FFFFFF"/>
         </w:rPr>
-        <w:t xml:space="preserve">function </w:t>
-      </w:r>
-      <w:r>
-        <w:rPr>
-          <w:rFonts w:ascii="Segoe UI" w:hAnsi="Segoe UI" w:cs="Segoe UI"/>
-          <w:color w:val="000000"/>
-          <w:sz w:val="27"/>
-          <w:szCs w:val="27"/>
-          <w:shd w:val="clear" w:color="auto" w:fill="FFFFFF"/>
-        </w:rPr>
-        <w:t xml:space="preserve">= </w:t>
+        <w:t xml:space="preserve">function = </w:t>
       </w:r>
       <w:proofErr w:type="spellStart"/>
       <w:proofErr w:type="gramStart"/>
@@ -924,27 +824,7 @@
           <w:szCs w:val="27"/>
           <w:shd w:val="clear" w:color="auto" w:fill="FFFFFF"/>
         </w:rPr>
-        <w:t>function</w:t>
-      </w:r>
-      <w:r>
-        <w:rPr>
-          <w:rFonts w:ascii="Segoe UI" w:hAnsi="Segoe UI" w:cs="Segoe UI"/>
-          <w:color w:val="000000"/>
-          <w:sz w:val="27"/>
-          <w:szCs w:val="27"/>
-          <w:shd w:val="clear" w:color="auto" w:fill="FFFFFF"/>
-        </w:rPr>
-        <w:t>:</w:t>
-      </w:r>
-      <w:r>
-        <w:rPr>
-          <w:rFonts w:ascii="Segoe UI" w:hAnsi="Segoe UI" w:cs="Segoe UI"/>
-          <w:color w:val="000000"/>
-          <w:sz w:val="27"/>
-          <w:szCs w:val="27"/>
-          <w:shd w:val="clear" w:color="auto" w:fill="FFFFFF"/>
-        </w:rPr>
-        <w:t xml:space="preserve"> </w:t>
+        <w:t xml:space="preserve">function: </w:t>
       </w:r>
       <w:proofErr w:type="spellStart"/>
       <w:proofErr w:type="gramStart"/>
@@ -1001,17 +881,7 @@
           <w:szCs w:val="27"/>
           <w:shd w:val="clear" w:color="auto" w:fill="FFFFFF"/>
         </w:rPr>
-        <w:t xml:space="preserve">function </w:t>
-      </w:r>
-      <w:r>
-        <w:rPr>
-          <w:rFonts w:ascii="Segoe UI" w:hAnsi="Segoe UI" w:cs="Segoe UI"/>
-          <w:color w:val="000000"/>
-          <w:sz w:val="27"/>
-          <w:szCs w:val="27"/>
-          <w:shd w:val="clear" w:color="auto" w:fill="FFFFFF"/>
-        </w:rPr>
-        <w:t>!</w:t>
+        <w:t>function !</w:t>
       </w:r>
       <w:proofErr w:type="spellStart"/>
       <w:r>
@@ -1172,17 +1042,7 @@
           <w:szCs w:val="27"/>
           <w:shd w:val="clear" w:color="auto" w:fill="FFFFFF"/>
         </w:rPr>
-        <w:t xml:space="preserve">call </w:t>
-      </w:r>
-      <w:r>
-        <w:rPr>
-          <w:rFonts w:ascii="Segoe UI" w:hAnsi="Segoe UI" w:cs="Segoe UI"/>
-          <w:color w:val="000000"/>
-          <w:sz w:val="27"/>
-          <w:szCs w:val="27"/>
-          <w:shd w:val="clear" w:color="auto" w:fill="FFFFFF"/>
-        </w:rPr>
-        <w:t xml:space="preserve">function </w:t>
+        <w:t xml:space="preserve">call function </w:t>
       </w:r>
       <w:proofErr w:type="spellStart"/>
       <w:proofErr w:type="gramStart"/>
@@ -1470,17 +1330,7 @@
           <w:szCs w:val="27"/>
           <w:shd w:val="clear" w:color="auto" w:fill="FFFFFF"/>
         </w:rPr>
-        <w:t xml:space="preserve"> == 5</w:t>
-      </w:r>
-      <w:r>
-        <w:rPr>
-          <w:rFonts w:ascii="Segoe UI" w:hAnsi="Segoe UI" w:cs="Segoe UI"/>
-          <w:color w:val="000000"/>
-          <w:sz w:val="27"/>
-          <w:szCs w:val="27"/>
-          <w:shd w:val="clear" w:color="auto" w:fill="FFFFFF"/>
-        </w:rPr>
-        <w:t xml:space="preserve"> then</w:t>
+        <w:t xml:space="preserve"> == 5 then</w:t>
       </w:r>
     </w:p>
     <w:p>
@@ -1694,17 +1544,7 @@
           <w:szCs w:val="27"/>
           <w:shd w:val="clear" w:color="auto" w:fill="FFFFFF"/>
         </w:rPr>
-        <w:t xml:space="preserve"> &lt;=10) </w:t>
-      </w:r>
-      <w:r>
-        <w:rPr>
-          <w:rFonts w:ascii="Segoe UI" w:hAnsi="Segoe UI" w:cs="Segoe UI"/>
-          <w:color w:val="000000"/>
-          <w:sz w:val="27"/>
-          <w:szCs w:val="27"/>
-          <w:shd w:val="clear" w:color="auto" w:fill="FFFFFF"/>
-        </w:rPr>
-        <w:t xml:space="preserve">   </w:t>
+        <w:t xml:space="preserve"> &lt;=10)    </w:t>
       </w:r>
       <w:r>
         <w:t>CORRECT</w:t>
@@ -2098,7 +1938,27 @@
           <w:szCs w:val="27"/>
           <w:shd w:val="clear" w:color="auto" w:fill="FFFFFF"/>
         </w:rPr>
-        <w:t>fir (</w:t>
+        <w:t>f</w:t>
+      </w:r>
+      <w:r>
+        <w:rPr>
+          <w:rFonts w:ascii="Segoe UI" w:hAnsi="Segoe UI" w:cs="Segoe UI"/>
+          <w:color w:val="000000"/>
+          <w:sz w:val="27"/>
+          <w:szCs w:val="27"/>
+          <w:shd w:val="clear" w:color="auto" w:fill="FFFFFF"/>
+        </w:rPr>
+        <w:t>o</w:t>
+      </w:r>
+      <w:r>
+        <w:rPr>
+          <w:rFonts w:ascii="Segoe UI" w:hAnsi="Segoe UI" w:cs="Segoe UI"/>
+          <w:color w:val="000000"/>
+          <w:sz w:val="27"/>
+          <w:szCs w:val="27"/>
+          <w:shd w:val="clear" w:color="auto" w:fill="FFFFFF"/>
+        </w:rPr>
+        <w:t>r (</w:t>
       </w:r>
       <w:proofErr w:type="spellStart"/>
       <w:r>
@@ -2181,17 +2041,7 @@
           <w:shd w:val="clear" w:color="auto" w:fill="FFFFFF"/>
         </w:rPr>
         <w:lastRenderedPageBreak/>
-        <w:t xml:space="preserve"> </w:t>
-      </w:r>
-      <w:r>
-        <w:rPr>
-          <w:rFonts w:ascii="Segoe UI" w:hAnsi="Segoe UI" w:cs="Segoe UI"/>
-          <w:color w:val="000000"/>
-          <w:sz w:val="27"/>
-          <w:szCs w:val="27"/>
-          <w:shd w:val="clear" w:color="auto" w:fill="FFFFFF"/>
-        </w:rPr>
-        <w:t>How can you add a comment in a JavaScript?</w:t>
+        <w:t xml:space="preserve"> How can you add a comment in a JavaScript?</w:t>
       </w:r>
     </w:p>
     <w:p>
@@ -2363,7 +2213,7 @@
             <w:szCs w:val="27"/>
             <w:shd w:val="clear" w:color="auto" w:fill="FFFFFF"/>
           </w:rPr>
-          <w:t>https://www.w3schools.com/quiztest/quizt</w:t>
+          <w:t>https:/</w:t>
         </w:r>
         <w:r>
           <w:rPr>
@@ -2373,7 +2223,7 @@
             <w:szCs w:val="27"/>
             <w:shd w:val="clear" w:color="auto" w:fill="FFFFFF"/>
           </w:rPr>
-          <w:t>e</w:t>
+          <w:t>/</w:t>
         </w:r>
         <w:r>
           <w:rPr>
@@ -2383,7 +2233,7 @@
             <w:szCs w:val="27"/>
             <w:shd w:val="clear" w:color="auto" w:fill="FFFFFF"/>
           </w:rPr>
-          <w:t>st.asp?qtest=JS</w:t>
+          <w:t>www.w3schools.com/quiztest/quiztest.asp?qtest=JS</w:t>
         </w:r>
       </w:hyperlink>
     </w:p>
